--- a/RealTimeCharts.docx
+++ b/RealTimeCharts.docx
@@ -106,28 +106,13 @@
         <w:t>time</w:t>
       </w:r>
       <w:r>
-        <w:t xml:space="preserve"> data flow by using a Timer in .NET Core and use that </w:t>
-      </w:r>
-      <w:r>
-        <w:rPr>
-          <w:noProof/>
-        </w:rPr>
-        <w:t>real</w:t>
-      </w:r>
-      <w:r>
-        <w:rPr>
-          <w:noProof/>
-        </w:rPr>
-        <w:t>-</w:t>
-      </w:r>
-      <w:r>
-        <w:rPr>
-          <w:noProof/>
-        </w:rPr>
-        <w:t>time</w:t>
-      </w:r>
-      <w:r>
-        <w:t xml:space="preserve"> data to change states of our Angular charts in real time as well.</w:t>
+        <w:t xml:space="preserve"> data flow by using a Timer in .NET Core and use </w:t>
+      </w:r>
+      <w:r>
+        <w:t xml:space="preserve">that </w:t>
+      </w:r>
+      <w:r>
+        <w:t>data to change states of our Angular charts in real time as well.</w:t>
       </w:r>
       <w:r>
         <w:t xml:space="preserve"> For this example, we are going to use only </w:t>
@@ -1532,7 +1517,10 @@
         <w:t>side</w:t>
       </w:r>
       <w:r>
-        <w:t xml:space="preserve"> project will run on the localhost:5001 and the client side will run on the localhost:4200, so in order to establish communication between those two, we need to enable CORS. Let’s open the Startup.cs class and modify it:</w:t>
+        <w:t xml:space="preserve"> project will run on</w:t>
+      </w:r>
+      <w:r>
+        <w:t xml:space="preserve"> localhost:5001 and the client side will run on localhost:4200, so in order to establish communication between those two, we need to enable CORS. Let’s open the Startup.cs class and modify it:</w:t>
       </w:r>
     </w:p>
     <w:p>
@@ -4852,7 +4840,7 @@
     <w:p>
       <w:r>
         <w:lastRenderedPageBreak/>
-        <w:t xml:space="preserve">It is very important to have a method which </w:t>
+        <w:t xml:space="preserve">It is important to have a method which </w:t>
       </w:r>
       <w:r>
         <w:rPr>
@@ -6411,7 +6399,13 @@
         <w:t>transferchartdata</w:t>
       </w:r>
       <w:r>
-        <w:t>“ topic.</w:t>
+        <w:t xml:space="preserve">“ </w:t>
+      </w:r>
+      <w:r>
+        <w:t>event</w:t>
+      </w:r>
+      <w:r>
+        <w:t>.</w:t>
       </w:r>
       <w:r>
         <w:t xml:space="preserve"> This means that every </w:t>
@@ -6432,7 +6426,13 @@
         <w:t>listener</w:t>
       </w:r>
       <w:r>
-        <w:t xml:space="preserve"> on the „transferchartdata“ topic, will receive a data generated by the DataManager class. And that is exactly what we are going to do in the next section.</w:t>
+        <w:t xml:space="preserve"> on the „transferchartdata“ </w:t>
+      </w:r>
+      <w:r>
+        <w:t>event</w:t>
+      </w:r>
+      <w:r>
+        <w:t>, will receive a data generated by the DataManager class. And that is exactly what we are going to do in the next section.</w:t>
       </w:r>
     </w:p>
     <w:p>
@@ -9335,7 +9335,14 @@
           <w:rFonts w:cs="Consolas"/>
           <w:color w:val="000000"/>
         </w:rPr>
-        <w:t>All we are left to do, for now, is to modify the app.component.ts file:</w:t>
+        <w:t>All we have</w:t>
+      </w:r>
+      <w:r>
+        <w:rPr>
+          <w:rFonts w:cs="Consolas"/>
+          <w:color w:val="000000"/>
+        </w:rPr>
+        <w:t xml:space="preserve"> left to do, for now, is to modify the app.component.ts file:</w:t>
       </w:r>
     </w:p>
     <w:p>
@@ -11107,7 +11114,15 @@
         <w:rPr>
           <w:noProof/>
         </w:rPr>
-        <w:t>To do that, let’s modify the app.component.html file:</w:t>
+        <w:t>To do that, l</w:t>
+      </w:r>
+      <w:bookmarkStart w:id="0" w:name="_GoBack"/>
+      <w:bookmarkEnd w:id="0"/>
+      <w:r>
+        <w:rPr>
+          <w:noProof/>
+        </w:rPr>
+        <w:t>et’s modify the app.component.html file:</w:t>
       </w:r>
     </w:p>
     <w:p>
@@ -19759,8 +19774,6 @@
       <w:r>
         <w:t>[Subscribe]</w:t>
       </w:r>
-      <w:bookmarkStart w:id="0" w:name="_GoBack"/>
-      <w:bookmarkEnd w:id="0"/>
     </w:p>
     <w:p>
       <w:pPr>
